--- a/Where is data visualization going.docx
+++ b/Where is data visualization going.docx
@@ -91,870 +91,868 @@
           <w:lang w:val="en-US"/>
         </w:rPr>
       </w:pPr>
+      <w:r>
+        <w:rPr>
+          <w:lang w:val="en-US"/>
+        </w:rPr>
+        <w:t xml:space="preserve">So I take the opportunity of this talk to reflect on data visualization, which is such a young field. I'd like to explore how data visualization has evolved, why there was a need for it to emerge, where it stands today, and I will try to imagine where it will evolve in the coming years.  </w:t>
+      </w:r>
+    </w:p>
+    <w:p>
+      <w:pPr>
+        <w:rPr>
+          <w:lang w:val="en-US"/>
+        </w:rPr>
+      </w:pPr>
+      <w:proofErr w:type="gramStart"/>
+      <w:r>
+        <w:rPr>
+          <w:lang w:val="en-US"/>
+        </w:rPr>
+        <w:t>Some warnings.</w:t>
+      </w:r>
+      <w:proofErr w:type="gramEnd"/>
+      <w:r>
+        <w:rPr>
+          <w:lang w:val="en-US"/>
+        </w:rPr>
+        <w:t xml:space="preserve"> I am more an observer than a </w:t>
+      </w:r>
+      <w:proofErr w:type="spellStart"/>
+      <w:r>
+        <w:rPr>
+          <w:lang w:val="en-US"/>
+        </w:rPr>
+        <w:t>participat</w:t>
+      </w:r>
+      <w:proofErr w:type="spellEnd"/>
+      <w:r>
+        <w:rPr>
+          <w:lang w:val="en-US"/>
+        </w:rPr>
+        <w:t xml:space="preserve"> in this field. My view is the one of somebody who came to data visualization around 2009 through network visualizations with </w:t>
+      </w:r>
+      <w:proofErr w:type="spellStart"/>
+      <w:r>
+        <w:rPr>
+          <w:lang w:val="en-US"/>
+        </w:rPr>
+        <w:t>Gephi</w:t>
+      </w:r>
+      <w:proofErr w:type="spellEnd"/>
+      <w:r>
+        <w:rPr>
+          <w:lang w:val="en-US"/>
+        </w:rPr>
+        <w:t xml:space="preserve">, getting my information mostly from the discussions, links and podcasts shared by data visualizers which I follow and interact with on Twitter. These are personal views and I'd be happy to see them (productively) challenged.  </w:t>
+      </w:r>
+    </w:p>
+    <w:p>
+      <w:pPr>
+        <w:rPr>
+          <w:lang w:val="en-US"/>
+        </w:rPr>
+      </w:pPr>
+    </w:p>
+    <w:p>
+      <w:pPr>
+        <w:rPr>
+          <w:lang w:val="en-US"/>
+        </w:rPr>
+      </w:pPr>
+      <w:r>
+        <w:rPr>
+          <w:lang w:val="en-US"/>
+        </w:rPr>
+        <w:t xml:space="preserve">So I feel that in the last 6 years, </w:t>
+      </w:r>
+      <w:proofErr w:type="spellStart"/>
+      <w:r>
+        <w:rPr>
+          <w:lang w:val="en-US"/>
+        </w:rPr>
+        <w:t>dataviz</w:t>
+      </w:r>
+      <w:proofErr w:type="spellEnd"/>
+      <w:r>
+        <w:rPr>
+          <w:lang w:val="en-US"/>
+        </w:rPr>
+        <w:t xml:space="preserve"> has evolved in significant ways: it emerged and </w:t>
+      </w:r>
+      <w:proofErr w:type="spellStart"/>
+      <w:r>
+        <w:rPr>
+          <w:lang w:val="en-US"/>
+        </w:rPr>
+        <w:t>cristalized</w:t>
+      </w:r>
+      <w:proofErr w:type="spellEnd"/>
+      <w:r>
+        <w:rPr>
+          <w:lang w:val="en-US"/>
+        </w:rPr>
+        <w:t xml:space="preserve"> into a distinct topic, lived happily through a golden age, and we are today somewhere else. Let's start with the beginning.  </w:t>
+      </w:r>
+    </w:p>
+    <w:p>
+      <w:pPr>
+        <w:rPr>
+          <w:lang w:val="en-US"/>
+        </w:rPr>
+      </w:pPr>
+    </w:p>
+    <w:p>
+      <w:pPr>
+        <w:rPr>
+          <w:lang w:val="en-US"/>
+        </w:rPr>
+      </w:pPr>
+    </w:p>
+    <w:p>
+      <w:pPr>
+        <w:rPr>
+          <w:b/>
+          <w:sz w:val="28"/>
+          <w:lang w:val="en-US"/>
+        </w:rPr>
+      </w:pPr>
+      <w:r>
+        <w:rPr>
+          <w:b/>
+          <w:sz w:val="28"/>
+          <w:lang w:val="en-US"/>
+        </w:rPr>
+        <w:t xml:space="preserve">##Before </w:t>
+      </w:r>
+      <w:proofErr w:type="spellStart"/>
+      <w:r>
+        <w:rPr>
+          <w:b/>
+          <w:sz w:val="28"/>
+          <w:lang w:val="en-US"/>
+        </w:rPr>
+        <w:t>dataviz</w:t>
+      </w:r>
+      <w:proofErr w:type="spellEnd"/>
+    </w:p>
+    <w:p>
+      <w:pPr>
+        <w:rPr>
+          <w:lang w:val="en-US"/>
+        </w:rPr>
+      </w:pPr>
+      <w:r>
+        <w:rPr>
+          <w:lang w:val="en-US"/>
+        </w:rPr>
+        <w:t xml:space="preserve">Before </w:t>
+      </w:r>
+      <w:proofErr w:type="spellStart"/>
+      <w:r>
+        <w:rPr>
+          <w:lang w:val="en-US"/>
+        </w:rPr>
+        <w:t>dataviz</w:t>
+      </w:r>
+      <w:proofErr w:type="spellEnd"/>
+      <w:r>
+        <w:rPr>
+          <w:lang w:val="en-US"/>
+        </w:rPr>
+        <w:t xml:space="preserve">, there </w:t>
+      </w:r>
+      <w:proofErr w:type="gramStart"/>
+      <w:r>
+        <w:rPr>
+          <w:lang w:val="en-US"/>
+        </w:rPr>
+        <w:t>was</w:t>
+      </w:r>
+      <w:proofErr w:type="gramEnd"/>
+      <w:r>
+        <w:rPr>
+          <w:lang w:val="en-US"/>
+        </w:rPr>
+        <w:t xml:space="preserve"> a couple of established fields of practice dealing with graphics and data. I'll mention 4 of them though there are surely important others:</w:t>
+      </w:r>
+    </w:p>
+    <w:p>
+      <w:pPr>
+        <w:rPr>
+          <w:lang w:val="en-US"/>
+        </w:rPr>
+      </w:pPr>
+      <w:proofErr w:type="spellStart"/>
+      <w:proofErr w:type="gramStart"/>
+      <w:r>
+        <w:rPr>
+          <w:lang w:val="en-US"/>
+        </w:rPr>
+        <w:t>infoviz</w:t>
+      </w:r>
+      <w:proofErr w:type="spellEnd"/>
+      <w:proofErr w:type="gramEnd"/>
+      <w:r>
+        <w:rPr>
+          <w:lang w:val="en-US"/>
+        </w:rPr>
+        <w:t xml:space="preserve">, infographics, Business intelligence, and GIS.  </w:t>
+      </w:r>
+    </w:p>
+    <w:p>
+      <w:pPr>
+        <w:rPr>
+          <w:lang w:val="en-US"/>
+        </w:rPr>
+      </w:pPr>
+    </w:p>
+    <w:p>
+      <w:pPr>
+        <w:rPr>
+          <w:b/>
+          <w:sz w:val="28"/>
+          <w:lang w:val="en-US"/>
+        </w:rPr>
+      </w:pPr>
+      <w:r>
+        <w:rPr>
+          <w:b/>
+          <w:sz w:val="28"/>
+          <w:lang w:val="en-US"/>
+        </w:rPr>
+        <w:t xml:space="preserve">###1. </w:t>
+      </w:r>
+      <w:proofErr w:type="spellStart"/>
+      <w:r>
+        <w:rPr>
+          <w:b/>
+          <w:sz w:val="28"/>
+          <w:lang w:val="en-US"/>
+        </w:rPr>
+        <w:t>Infoviz</w:t>
+      </w:r>
+      <w:proofErr w:type="spellEnd"/>
+    </w:p>
+    <w:p>
+      <w:pPr>
+        <w:rPr>
+          <w:lang w:val="en-US"/>
+        </w:rPr>
+      </w:pPr>
+      <w:proofErr w:type="spellStart"/>
+      <w:r>
+        <w:rPr>
+          <w:lang w:val="en-US"/>
+        </w:rPr>
+        <w:t>Infoviz</w:t>
+      </w:r>
+      <w:proofErr w:type="spellEnd"/>
+      <w:r>
+        <w:rPr>
+          <w:lang w:val="en-US"/>
+        </w:rPr>
+        <w:t xml:space="preserve"> is "information </w:t>
+      </w:r>
+      <w:proofErr w:type="spellStart"/>
+      <w:r>
+        <w:rPr>
+          <w:lang w:val="en-US"/>
+        </w:rPr>
+        <w:t>visualisation</w:t>
+      </w:r>
+      <w:proofErr w:type="spellEnd"/>
+      <w:r>
+        <w:rPr>
+          <w:lang w:val="en-US"/>
+        </w:rPr>
+        <w:t>" and is the name of an academic field concerned with "the study of (interactive) visual representations of abstract data to reinforce human cognition." ([Wikipedia entry</w:t>
+      </w:r>
+      <w:proofErr w:type="gramStart"/>
+      <w:r>
+        <w:rPr>
+          <w:lang w:val="en-US"/>
+        </w:rPr>
+        <w:t>](</w:t>
+      </w:r>
+      <w:proofErr w:type="gramEnd"/>
+      <w:r>
+        <w:rPr>
+          <w:lang w:val="en-US"/>
+        </w:rPr>
+        <w:t xml:space="preserve">https://en.wikipedia.org/wiki/Information_visualization)). The strength of this field is that it is a test bench for many assumptions you'd have on how visualizations can be effective, in terms of "reinforcing human cognition". How do colors work? What about different scales? What is the performance of users at solving given problems when reading graph represented as a matrix, versus graphs represented as networks? Should longitudinal data be presented as time slices or animated movies for best understanding? Research in information visualization is concerned with providing solid, empirical answers to these important questions.  </w:t>
+      </w:r>
+    </w:p>
+    <w:p>
+      <w:pPr>
+        <w:rPr>
+          <w:lang w:val="en-US"/>
+        </w:rPr>
+      </w:pPr>
+      <w:r>
+        <w:rPr>
+          <w:color w:val="FF0000"/>
+          <w:lang w:val="en-US"/>
+        </w:rPr>
+        <w:lastRenderedPageBreak/>
+        <w:t>&lt;p align=«center»&gt;&lt;</w:t>
+      </w:r>
+      <w:proofErr w:type="spellStart"/>
+      <w:r>
+        <w:rPr>
+          <w:color w:val="FF0000"/>
+          <w:lang w:val="en-US"/>
+        </w:rPr>
+        <w:t>img</w:t>
+      </w:r>
+      <w:proofErr w:type="spellEnd"/>
+      <w:r>
+        <w:rPr>
+          <w:lang w:val="en-US"/>
+        </w:rPr>
+        <w:t xml:space="preserve"> </w:t>
+      </w:r>
+      <w:proofErr w:type="spellStart"/>
+      <w:r>
+        <w:rPr>
+          <w:lang w:val="en-US"/>
+        </w:rPr>
+        <w:t>src</w:t>
+      </w:r>
+      <w:proofErr w:type="spellEnd"/>
+      <w:r>
+        <w:rPr>
+          <w:lang w:val="en-US"/>
+        </w:rPr>
+        <w:t>="</w:t>
+      </w:r>
+      <w:proofErr w:type="spellStart"/>
+      <w:r>
+        <w:rPr>
+          <w:lang w:val="en-US"/>
+        </w:rPr>
+        <w:t>img</w:t>
+      </w:r>
+      <w:proofErr w:type="spellEnd"/>
+      <w:r>
+        <w:rPr>
+          <w:lang w:val="en-US"/>
+        </w:rPr>
+        <w:t xml:space="preserve">/formatted/example infovis.jpg"/&gt;&lt;/p&gt;  </w:t>
+      </w:r>
+    </w:p>
+    <w:p>
+      <w:pPr>
+        <w:rPr>
+          <w:lang w:val="en-US"/>
+        </w:rPr>
+      </w:pPr>
+    </w:p>
+    <w:p>
+      <w:pPr>
+        <w:rPr>
+          <w:lang w:val="en-US"/>
+        </w:rPr>
+      </w:pPr>
+      <w:r>
+        <w:rPr>
+          <w:lang w:val="en-US"/>
+        </w:rPr>
+        <w:t>The issue is</w:t>
+      </w:r>
+      <w:proofErr w:type="gramStart"/>
+      <w:r>
+        <w:rPr>
+          <w:lang w:val="en-US"/>
+        </w:rPr>
+        <w:t>,</w:t>
+      </w:r>
+      <w:proofErr w:type="gramEnd"/>
+      <w:r>
+        <w:rPr>
+          <w:lang w:val="en-US"/>
+        </w:rPr>
+        <w:t xml:space="preserve"> this emphasis on hypothesis testing can be detrimental to the advancing on the bigger picture: creating visualizations that are widely adopted and used in a world so full of information (or call it noise) that attention by individuals is becoming the scarcest of resources.  </w:t>
+      </w:r>
+    </w:p>
+    <w:p>
+      <w:pPr>
+        <w:rPr>
+          <w:lang w:val="en-US"/>
+        </w:rPr>
+      </w:pPr>
+      <w:r>
+        <w:rPr>
+          <w:lang w:val="en-US"/>
+        </w:rPr>
+        <w:t xml:space="preserve">As illustrated by the figure above, and I were to be a bit tough on </w:t>
+      </w:r>
+      <w:proofErr w:type="spellStart"/>
+      <w:r>
+        <w:rPr>
+          <w:lang w:val="en-US"/>
+        </w:rPr>
+        <w:t>infoviz</w:t>
+      </w:r>
+      <w:proofErr w:type="spellEnd"/>
+      <w:r>
+        <w:rPr>
+          <w:lang w:val="en-US"/>
+        </w:rPr>
+        <w:t xml:space="preserve">, I'd say you need a PhD to get it: the interfaces they design are not engaging enough, not using the platforms that viewers are now using, and the information displayed hardly enhances human cognition for laymen like me.  </w:t>
+      </w:r>
+    </w:p>
+    <w:p>
+      <w:pPr>
+        <w:rPr>
+          <w:lang w:val="en-US"/>
+        </w:rPr>
+      </w:pPr>
+    </w:p>
+    <w:p>
+      <w:pPr>
+        <w:rPr>
+          <w:lang w:val="en-US"/>
+        </w:rPr>
+      </w:pPr>
+    </w:p>
+    <w:p>
+      <w:pPr>
+        <w:rPr>
+          <w:b/>
+          <w:sz w:val="28"/>
+          <w:lang w:val="en-US"/>
+        </w:rPr>
+      </w:pPr>
+      <w:r>
+        <w:rPr>
+          <w:b/>
+          <w:sz w:val="28"/>
+          <w:lang w:val="en-US"/>
+        </w:rPr>
+        <w:t xml:space="preserve">###2. Infographics  </w:t>
+      </w:r>
+    </w:p>
+    <w:p>
+      <w:pPr>
+        <w:rPr>
+          <w:lang w:val="en-US"/>
+        </w:rPr>
+      </w:pPr>
+      <w:r>
+        <w:rPr>
+          <w:lang w:val="en-US"/>
+        </w:rPr>
+        <w:t xml:space="preserve">You could say that infographics is a bit the contrary of </w:t>
+      </w:r>
+      <w:proofErr w:type="spellStart"/>
+      <w:r>
+        <w:rPr>
+          <w:lang w:val="en-US"/>
+        </w:rPr>
+        <w:t>infovis</w:t>
+      </w:r>
+      <w:proofErr w:type="spellEnd"/>
+      <w:r>
+        <w:rPr>
+          <w:lang w:val="en-US"/>
+        </w:rPr>
+        <w:t xml:space="preserve">: communication agencies doing pretty much what they want to catch the attention of their readers, at the expense of truthfulness and reliability of the data they invoke. The example below shows how colorful and catchy an infographics can be, and yet completely ineffective at conveying information.  </w:t>
+      </w:r>
+    </w:p>
+    <w:p>
+      <w:pPr>
+        <w:rPr>
+          <w:lang w:val="en-US"/>
+        </w:rPr>
+      </w:pPr>
+      <w:r>
+        <w:rPr>
+          <w:color w:val="FF0000"/>
+          <w:lang w:val="en-US"/>
+        </w:rPr>
+        <w:t>&lt;p align=«center»&gt;&lt;</w:t>
+      </w:r>
+      <w:proofErr w:type="spellStart"/>
+      <w:r>
+        <w:rPr>
+          <w:color w:val="FF0000"/>
+          <w:lang w:val="en-US"/>
+        </w:rPr>
+        <w:t>img</w:t>
+      </w:r>
+      <w:proofErr w:type="spellEnd"/>
+      <w:r>
+        <w:rPr>
+          <w:lang w:val="en-US"/>
+        </w:rPr>
+        <w:t xml:space="preserve"> </w:t>
+      </w:r>
+      <w:proofErr w:type="spellStart"/>
+      <w:r>
+        <w:rPr>
+          <w:lang w:val="en-US"/>
+        </w:rPr>
+        <w:t>src</w:t>
+      </w:r>
+      <w:proofErr w:type="spellEnd"/>
+      <w:r>
+        <w:rPr>
+          <w:lang w:val="en-US"/>
+        </w:rPr>
+        <w:t>="</w:t>
+      </w:r>
+      <w:proofErr w:type="spellStart"/>
+      <w:r>
+        <w:rPr>
+          <w:lang w:val="en-US"/>
+        </w:rPr>
+        <w:t>img</w:t>
+      </w:r>
+      <w:proofErr w:type="spellEnd"/>
+      <w:r>
+        <w:rPr>
+          <w:lang w:val="en-US"/>
+        </w:rPr>
+        <w:t xml:space="preserve">/formatted/example infographics.jpg"/&gt;&lt;/p&gt;  </w:t>
+      </w:r>
+    </w:p>
+    <w:p>
+      <w:pPr>
+        <w:rPr>
+          <w:lang w:val="en-US"/>
+        </w:rPr>
+      </w:pPr>
+      <w:r>
+        <w:rPr>
+          <w:lang w:val="en-US"/>
+        </w:rPr>
+        <w:t xml:space="preserve">Of course there are excellent infographics and Alberto Cairo, a professor and journalist by trade, reminds us in his book "The Functional Art" that carefully executed infographics are an excellent way to convey complex information in a limited amount of space. But my understanding is that it is not in the basic contract of infographics to have a one to one relation with data, there is a license to *illustrate* the data. The reader must trust the source of the infographics much more than in information </w:t>
+      </w:r>
+      <w:proofErr w:type="spellStart"/>
+      <w:r>
+        <w:rPr>
+          <w:lang w:val="en-US"/>
+        </w:rPr>
+        <w:t>visualisation</w:t>
+      </w:r>
+      <w:proofErr w:type="spellEnd"/>
+      <w:r>
+        <w:rPr>
+          <w:lang w:val="en-US"/>
+        </w:rPr>
+        <w:t xml:space="preserve">: depending on whether this is an established newspaper with a good graphics team or a communication agency doing quick and dirty work, infographics can be trusted or badly misleading.  </w:t>
+      </w:r>
+    </w:p>
+    <w:p>
+      <w:pPr>
+        <w:rPr>
+          <w:lang w:val="en-US"/>
+        </w:rPr>
+      </w:pPr>
+    </w:p>
+    <w:p>
+      <w:pPr>
+        <w:rPr>
+          <w:b/>
+          <w:sz w:val="28"/>
+          <w:lang w:val="en-US"/>
+        </w:rPr>
+      </w:pPr>
+      <w:r>
+        <w:rPr>
+          <w:b/>
+          <w:sz w:val="28"/>
+          <w:lang w:val="en-US"/>
+        </w:rPr>
+        <w:t xml:space="preserve">###3. Business intelligence is still another crowd:  </w:t>
+      </w:r>
+    </w:p>
+    <w:p>
+      <w:pPr>
+        <w:rPr>
+          <w:lang w:val="en-US"/>
+        </w:rPr>
+      </w:pPr>
+      <w:r>
+        <w:rPr>
+          <w:color w:val="FF0000"/>
+          <w:lang w:val="en-US"/>
+        </w:rPr>
+        <w:t>&lt;p align=«center»&gt;&lt;</w:t>
+      </w:r>
+      <w:proofErr w:type="spellStart"/>
+      <w:r>
+        <w:rPr>
+          <w:color w:val="FF0000"/>
+          <w:lang w:val="en-US"/>
+        </w:rPr>
+        <w:t>img</w:t>
+      </w:r>
+      <w:proofErr w:type="spellEnd"/>
+      <w:r>
+        <w:rPr>
+          <w:lang w:val="en-US"/>
+        </w:rPr>
+        <w:t xml:space="preserve"> </w:t>
+      </w:r>
+      <w:proofErr w:type="spellStart"/>
+      <w:r>
+        <w:rPr>
+          <w:lang w:val="en-US"/>
+        </w:rPr>
+        <w:t>src</w:t>
+      </w:r>
+      <w:proofErr w:type="spellEnd"/>
+      <w:r>
+        <w:rPr>
+          <w:lang w:val="en-US"/>
+        </w:rPr>
+        <w:t>="</w:t>
+      </w:r>
+      <w:proofErr w:type="spellStart"/>
+      <w:r>
+        <w:rPr>
+          <w:lang w:val="en-US"/>
+        </w:rPr>
+        <w:t>img</w:t>
+      </w:r>
+      <w:proofErr w:type="spellEnd"/>
+      <w:r>
+        <w:rPr>
+          <w:lang w:val="en-US"/>
+        </w:rPr>
+        <w:t xml:space="preserve">/formatted/example bi.jpg"/&gt;&lt;/p&gt;  </w:t>
+      </w:r>
+    </w:p>
+    <w:p>
+      <w:pPr>
+        <w:rPr>
+          <w:lang w:val="en-US"/>
+        </w:rPr>
+      </w:pPr>
+      <w:r>
+        <w:rPr>
+          <w:lang w:val="en-US"/>
+        </w:rPr>
+        <w:t xml:space="preserve">The mission is basically to do "excel-level" visualizations in terms of reporting and monitoring business data. Nothing fancy usually there: bar charts, pie charts (often in 3D as in the illustration above, which is wrong), line charts and progress bars assembled in dashboards, sold by companies more versed in the business side of things than graphical design.  </w:t>
+      </w:r>
+    </w:p>
+    <w:p>
+      <w:pPr>
+        <w:rPr>
+          <w:lang w:val="en-US"/>
+        </w:rPr>
+      </w:pPr>
+    </w:p>
+    <w:p>
+      <w:pPr>
+        <w:rPr>
+          <w:b/>
+          <w:sz w:val="28"/>
+          <w:lang w:val="en-US"/>
+        </w:rPr>
+      </w:pPr>
+      <w:r>
+        <w:rPr>
+          <w:b/>
+          <w:sz w:val="28"/>
+          <w:lang w:val="en-US"/>
+        </w:rPr>
+        <w:t xml:space="preserve">###4. </w:t>
+      </w:r>
+      <w:proofErr w:type="gramStart"/>
+      <w:r>
+        <w:rPr>
+          <w:b/>
+          <w:sz w:val="28"/>
+          <w:lang w:val="en-US"/>
+        </w:rPr>
+        <w:t>And GIS.</w:t>
+      </w:r>
+      <w:proofErr w:type="gramEnd"/>
+      <w:r>
+        <w:rPr>
+          <w:b/>
+          <w:sz w:val="28"/>
+          <w:lang w:val="en-US"/>
+        </w:rPr>
+        <w:t xml:space="preserve">  </w:t>
+      </w:r>
+    </w:p>
+    <w:p>
+      <w:pPr>
+        <w:rPr>
+          <w:lang w:val="en-US"/>
+        </w:rPr>
+      </w:pPr>
+      <w:r>
+        <w:rPr>
+          <w:color w:val="FF0000"/>
+          <w:lang w:val="en-US"/>
+        </w:rPr>
+        <w:t>&lt;p align=«center»&gt;&lt;</w:t>
+      </w:r>
+      <w:proofErr w:type="spellStart"/>
+      <w:r>
+        <w:rPr>
+          <w:color w:val="FF0000"/>
+          <w:lang w:val="en-US"/>
+        </w:rPr>
+        <w:t>img</w:t>
+      </w:r>
+      <w:proofErr w:type="spellEnd"/>
+      <w:r>
+        <w:rPr>
+          <w:lang w:val="en-US"/>
+        </w:rPr>
+        <w:t xml:space="preserve"> </w:t>
+      </w:r>
+      <w:proofErr w:type="spellStart"/>
+      <w:r>
+        <w:rPr>
+          <w:lang w:val="en-US"/>
+        </w:rPr>
+        <w:t>src</w:t>
+      </w:r>
+      <w:proofErr w:type="spellEnd"/>
+      <w:r>
+        <w:rPr>
+          <w:lang w:val="en-US"/>
+        </w:rPr>
+        <w:t>="</w:t>
+      </w:r>
+      <w:proofErr w:type="spellStart"/>
+      <w:r>
+        <w:rPr>
+          <w:lang w:val="en-US"/>
+        </w:rPr>
+        <w:t>img</w:t>
+      </w:r>
+      <w:proofErr w:type="spellEnd"/>
+      <w:r>
+        <w:rPr>
+          <w:lang w:val="en-US"/>
+        </w:rPr>
+        <w:t xml:space="preserve">/formatted/gis.jpg"/&gt;&lt;/p&gt;  </w:t>
+      </w:r>
+    </w:p>
+    <w:p>
+      <w:pPr>
+        <w:rPr>
+          <w:lang w:val="en-US"/>
+        </w:rPr>
+      </w:pPr>
+      <w:r>
+        <w:rPr>
+          <w:lang w:val="en-US"/>
+        </w:rPr>
+        <w:lastRenderedPageBreak/>
+        <w:t xml:space="preserve">Geographical Information Systems may have a claim for the longest tradition in visualizing data. </w:t>
+      </w:r>
+      <w:proofErr w:type="spellStart"/>
+      <w:r>
+        <w:rPr>
+          <w:lang w:val="en-US"/>
+        </w:rPr>
+        <w:t>Tthis</w:t>
+      </w:r>
+      <w:proofErr w:type="spellEnd"/>
+      <w:r>
+        <w:rPr>
+          <w:lang w:val="en-US"/>
+        </w:rPr>
+        <w:t xml:space="preserve"> is after all their business to draw maps, which is </w:t>
+      </w:r>
+      <w:proofErr w:type="spellStart"/>
+      <w:r>
+        <w:rPr>
+          <w:lang w:val="en-US"/>
+        </w:rPr>
+        <w:t>geolocalized</w:t>
+      </w:r>
+      <w:proofErr w:type="spellEnd"/>
+      <w:r>
+        <w:rPr>
+          <w:lang w:val="en-US"/>
+        </w:rPr>
+        <w:t xml:space="preserve"> data. It could be that this long tradition was also a curse: because they </w:t>
+      </w:r>
+      <w:proofErr w:type="spellStart"/>
+      <w:r>
+        <w:rPr>
+          <w:lang w:val="en-US"/>
+        </w:rPr>
+        <w:t>developped</w:t>
+      </w:r>
+      <w:proofErr w:type="spellEnd"/>
+      <w:r>
+        <w:rPr>
+          <w:lang w:val="en-US"/>
+        </w:rPr>
+        <w:t xml:space="preserve"> these widely desktop software that were widely used in the 1990s, the 2000s and still today, they were entrenched in technologies that could not be easily adapted when web technologies opened up richer, more engaging ways to draw maps and to project overlays of data on them.  </w:t>
+      </w:r>
+    </w:p>
+    <w:p>
+      <w:pPr>
+        <w:rPr>
+          <w:lang w:val="en-US"/>
+        </w:rPr>
+      </w:pPr>
+    </w:p>
+    <w:p>
+      <w:pPr>
+        <w:rPr>
+          <w:lang w:val="en-US"/>
+        </w:rPr>
+      </w:pPr>
+      <w:r>
+        <w:rPr>
+          <w:lang w:val="en-US"/>
+        </w:rPr>
+        <w:t xml:space="preserve">So the scene is the following: scientists in their corner being the guardians of the temple of "proper </w:t>
+      </w:r>
+      <w:proofErr w:type="spellStart"/>
+      <w:r>
+        <w:rPr>
+          <w:lang w:val="en-US"/>
+        </w:rPr>
+        <w:t>visualisations</w:t>
+      </w:r>
+      <w:proofErr w:type="spellEnd"/>
+      <w:r>
+        <w:rPr>
+          <w:lang w:val="en-US"/>
+        </w:rPr>
+        <w:t xml:space="preserve">", but they have a hard time finding an audience for these graphics. Infographics in the opposite corner, who have access to crowds of readers </w:t>
+      </w:r>
+      <w:proofErr w:type="spellStart"/>
+      <w:r>
+        <w:rPr>
+          <w:lang w:val="en-US"/>
+        </w:rPr>
+        <w:t>everyday</w:t>
+      </w:r>
+      <w:proofErr w:type="spellEnd"/>
+      <w:r>
+        <w:rPr>
+          <w:lang w:val="en-US"/>
+        </w:rPr>
+        <w:t xml:space="preserve"> in the pages of newspapers and marketing brochures, but with a sense that they don't really show the data - they editorial</w:t>
+      </w:r>
+      <w:r>
+        <w:rPr>
+          <w:lang w:val="en-US"/>
+        </w:rPr>
+        <w:t>i</w:t>
+      </w:r>
       <w:bookmarkStart w:id="0" w:name="_GoBack"/>
       <w:bookmarkEnd w:id="0"/>
       <w:r>
         <w:rPr>
           <w:lang w:val="en-US"/>
         </w:rPr>
-        <w:t xml:space="preserve">So I take the opportunity of this talk to reflect on data visualization, which is such a young field. I'd like to explore how data visualization has evolved, why there was a need for it to emerge, where it stands today, and I will try to imagine where it will evolve in the coming years.  </w:t>
-      </w:r>
-    </w:p>
-    <w:p>
-      <w:pPr>
-        <w:rPr>
-          <w:lang w:val="en-US"/>
-        </w:rPr>
-      </w:pPr>
-      <w:proofErr w:type="gramStart"/>
-      <w:r>
-        <w:rPr>
-          <w:lang w:val="en-US"/>
-        </w:rPr>
-        <w:t>Some warnings.</w:t>
-      </w:r>
-      <w:proofErr w:type="gramEnd"/>
-      <w:r>
-        <w:rPr>
-          <w:lang w:val="en-US"/>
-        </w:rPr>
-        <w:t xml:space="preserve"> I am more an observer than a </w:t>
-      </w:r>
-      <w:proofErr w:type="spellStart"/>
-      <w:r>
-        <w:rPr>
-          <w:lang w:val="en-US"/>
-        </w:rPr>
-        <w:t>participat</w:t>
-      </w:r>
-      <w:proofErr w:type="spellEnd"/>
-      <w:r>
-        <w:rPr>
-          <w:lang w:val="en-US"/>
-        </w:rPr>
-        <w:t xml:space="preserve"> in this field. My view is the one of somebody who came to data visualization around 2009 through network visualizations with </w:t>
-      </w:r>
-      <w:proofErr w:type="spellStart"/>
-      <w:r>
-        <w:rPr>
-          <w:lang w:val="en-US"/>
-        </w:rPr>
-        <w:t>Gephi</w:t>
-      </w:r>
-      <w:proofErr w:type="spellEnd"/>
-      <w:r>
-        <w:rPr>
-          <w:lang w:val="en-US"/>
-        </w:rPr>
-        <w:t xml:space="preserve">, getting my information mostly from the discussions, links and podcasts shared by data visualizers which I follow and interact with on Twitter. These are personal views and I'd be happy to see them (productively) challenged.  </w:t>
-      </w:r>
-    </w:p>
-    <w:p>
-      <w:pPr>
-        <w:rPr>
-          <w:lang w:val="en-US"/>
-        </w:rPr>
-      </w:pPr>
-    </w:p>
-    <w:p>
-      <w:pPr>
-        <w:rPr>
-          <w:lang w:val="en-US"/>
-        </w:rPr>
-      </w:pPr>
-      <w:r>
-        <w:rPr>
-          <w:lang w:val="en-US"/>
-        </w:rPr>
-        <w:t xml:space="preserve">So I feel that in the last 6 years, </w:t>
-      </w:r>
-      <w:proofErr w:type="spellStart"/>
-      <w:r>
-        <w:rPr>
-          <w:lang w:val="en-US"/>
-        </w:rPr>
-        <w:t>dataviz</w:t>
-      </w:r>
-      <w:proofErr w:type="spellEnd"/>
-      <w:r>
-        <w:rPr>
-          <w:lang w:val="en-US"/>
-        </w:rPr>
-        <w:t xml:space="preserve"> has evolved in significant ways: it emerged and </w:t>
-      </w:r>
-      <w:proofErr w:type="spellStart"/>
-      <w:r>
-        <w:rPr>
-          <w:lang w:val="en-US"/>
-        </w:rPr>
-        <w:t>cristalized</w:t>
-      </w:r>
-      <w:proofErr w:type="spellEnd"/>
-      <w:r>
-        <w:rPr>
-          <w:lang w:val="en-US"/>
-        </w:rPr>
-        <w:t xml:space="preserve"> into a distinct topic, lived happily through a golden age, and we are today somewhere else. Let's start with the beginning.  </w:t>
-      </w:r>
-    </w:p>
-    <w:p>
-      <w:pPr>
-        <w:rPr>
-          <w:lang w:val="en-US"/>
-        </w:rPr>
-      </w:pPr>
-    </w:p>
-    <w:p>
-      <w:pPr>
-        <w:rPr>
-          <w:lang w:val="en-US"/>
-        </w:rPr>
-      </w:pPr>
-    </w:p>
-    <w:p>
-      <w:pPr>
-        <w:rPr>
-          <w:b/>
-          <w:sz w:val="28"/>
-          <w:lang w:val="en-US"/>
-        </w:rPr>
-      </w:pPr>
-      <w:r>
-        <w:rPr>
-          <w:b/>
-          <w:sz w:val="28"/>
-          <w:lang w:val="en-US"/>
-        </w:rPr>
-        <w:t xml:space="preserve">##Before </w:t>
-      </w:r>
-      <w:proofErr w:type="spellStart"/>
-      <w:r>
-        <w:rPr>
-          <w:b/>
-          <w:sz w:val="28"/>
-          <w:lang w:val="en-US"/>
-        </w:rPr>
-        <w:t>dataviz</w:t>
-      </w:r>
-      <w:proofErr w:type="spellEnd"/>
-    </w:p>
-    <w:p>
-      <w:pPr>
-        <w:rPr>
-          <w:lang w:val="en-US"/>
-        </w:rPr>
-      </w:pPr>
-      <w:r>
-        <w:rPr>
-          <w:lang w:val="en-US"/>
-        </w:rPr>
-        <w:t xml:space="preserve">Before </w:t>
-      </w:r>
-      <w:proofErr w:type="spellStart"/>
-      <w:r>
-        <w:rPr>
-          <w:lang w:val="en-US"/>
-        </w:rPr>
-        <w:t>dataviz</w:t>
-      </w:r>
-      <w:proofErr w:type="spellEnd"/>
-      <w:r>
-        <w:rPr>
-          <w:lang w:val="en-US"/>
-        </w:rPr>
-        <w:t xml:space="preserve">, there </w:t>
-      </w:r>
-      <w:proofErr w:type="gramStart"/>
-      <w:r>
-        <w:rPr>
-          <w:lang w:val="en-US"/>
-        </w:rPr>
-        <w:t>was</w:t>
-      </w:r>
-      <w:proofErr w:type="gramEnd"/>
-      <w:r>
-        <w:rPr>
-          <w:lang w:val="en-US"/>
-        </w:rPr>
-        <w:t xml:space="preserve"> a couple of established fields of practice dealing with graphics and data. I'll mention 4 of them though there are surely important others:</w:t>
-      </w:r>
-    </w:p>
-    <w:p>
-      <w:pPr>
-        <w:rPr>
-          <w:lang w:val="en-US"/>
-        </w:rPr>
-      </w:pPr>
-      <w:proofErr w:type="spellStart"/>
-      <w:proofErr w:type="gramStart"/>
-      <w:r>
-        <w:rPr>
-          <w:lang w:val="en-US"/>
-        </w:rPr>
-        <w:t>infoviz</w:t>
-      </w:r>
-      <w:proofErr w:type="spellEnd"/>
-      <w:proofErr w:type="gramEnd"/>
-      <w:r>
-        <w:rPr>
-          <w:lang w:val="en-US"/>
-        </w:rPr>
-        <w:t xml:space="preserve">, infographics, Business intelligence, and GIS.  </w:t>
-      </w:r>
-    </w:p>
-    <w:p>
-      <w:pPr>
-        <w:rPr>
-          <w:lang w:val="en-US"/>
-        </w:rPr>
-      </w:pPr>
-    </w:p>
-    <w:p>
-      <w:pPr>
-        <w:rPr>
-          <w:b/>
-          <w:sz w:val="28"/>
-          <w:lang w:val="en-US"/>
-        </w:rPr>
-      </w:pPr>
-      <w:r>
-        <w:rPr>
-          <w:b/>
-          <w:sz w:val="28"/>
-          <w:lang w:val="en-US"/>
-        </w:rPr>
-        <w:t xml:space="preserve">###1. </w:t>
-      </w:r>
-      <w:proofErr w:type="spellStart"/>
-      <w:r>
-        <w:rPr>
-          <w:b/>
-          <w:sz w:val="28"/>
-          <w:lang w:val="en-US"/>
-        </w:rPr>
-        <w:t>Infoviz</w:t>
-      </w:r>
-      <w:proofErr w:type="spellEnd"/>
-    </w:p>
-    <w:p>
-      <w:pPr>
-        <w:rPr>
-          <w:lang w:val="en-US"/>
-        </w:rPr>
-      </w:pPr>
-      <w:proofErr w:type="spellStart"/>
-      <w:r>
-        <w:rPr>
-          <w:lang w:val="en-US"/>
-        </w:rPr>
-        <w:t>Infoviz</w:t>
-      </w:r>
-      <w:proofErr w:type="spellEnd"/>
-      <w:r>
-        <w:rPr>
-          <w:lang w:val="en-US"/>
-        </w:rPr>
-        <w:t xml:space="preserve"> is "information </w:t>
-      </w:r>
-      <w:proofErr w:type="spellStart"/>
-      <w:r>
-        <w:rPr>
-          <w:lang w:val="en-US"/>
-        </w:rPr>
-        <w:t>visualisation</w:t>
-      </w:r>
-      <w:proofErr w:type="spellEnd"/>
-      <w:r>
-        <w:rPr>
-          <w:lang w:val="en-US"/>
-        </w:rPr>
-        <w:t>" and is the name of an academic field concerned with "the study of (interactive) visual representations of abstract data to reinforce human cognition." ([Wikipedia entry</w:t>
-      </w:r>
-      <w:proofErr w:type="gramStart"/>
-      <w:r>
-        <w:rPr>
-          <w:lang w:val="en-US"/>
-        </w:rPr>
-        <w:t>](</w:t>
-      </w:r>
-      <w:proofErr w:type="gramEnd"/>
-      <w:r>
-        <w:rPr>
-          <w:lang w:val="en-US"/>
-        </w:rPr>
-        <w:t xml:space="preserve">https://en.wikipedia.org/wiki/Information_visualization)). The strength of this field is that it is a test bench for many assumptions you'd have on how visualizations can be effective, in terms of "reinforcing human cognition". How do colors work? What about different scales? What is the performance of users at solving given problems when reading graph represented as a matrix, versus graphs represented as networks? Should longitudinal data be presented as time slices or animated movies for best understanding? Research in information visualization is concerned with providing solid, empirical answers to these important questions.  </w:t>
-      </w:r>
-    </w:p>
-    <w:p>
-      <w:pPr>
-        <w:rPr>
-          <w:lang w:val="en-US"/>
-        </w:rPr>
-      </w:pPr>
-      <w:r>
-        <w:rPr>
-          <w:color w:val="FF0000"/>
-          <w:lang w:val="en-US"/>
-        </w:rPr>
-        <w:lastRenderedPageBreak/>
-        <w:t>&lt;p align=«center»&gt;&lt;</w:t>
-      </w:r>
-      <w:proofErr w:type="spellStart"/>
-      <w:r>
-        <w:rPr>
-          <w:color w:val="FF0000"/>
-          <w:lang w:val="en-US"/>
-        </w:rPr>
-        <w:t>img</w:t>
-      </w:r>
-      <w:proofErr w:type="spellEnd"/>
-      <w:r>
-        <w:rPr>
-          <w:lang w:val="en-US"/>
-        </w:rPr>
-        <w:t xml:space="preserve"> </w:t>
-      </w:r>
-      <w:proofErr w:type="spellStart"/>
-      <w:r>
-        <w:rPr>
-          <w:lang w:val="en-US"/>
-        </w:rPr>
-        <w:t>src</w:t>
-      </w:r>
-      <w:proofErr w:type="spellEnd"/>
-      <w:r>
-        <w:rPr>
-          <w:lang w:val="en-US"/>
-        </w:rPr>
-        <w:t>="</w:t>
-      </w:r>
-      <w:proofErr w:type="spellStart"/>
-      <w:r>
-        <w:rPr>
-          <w:lang w:val="en-US"/>
-        </w:rPr>
-        <w:t>img</w:t>
-      </w:r>
-      <w:proofErr w:type="spellEnd"/>
-      <w:r>
-        <w:rPr>
-          <w:lang w:val="en-US"/>
-        </w:rPr>
-        <w:t xml:space="preserve">/formatted/example infovis.jpg"/&gt;&lt;/p&gt;  </w:t>
-      </w:r>
-    </w:p>
-    <w:p>
-      <w:pPr>
-        <w:rPr>
-          <w:lang w:val="en-US"/>
-        </w:rPr>
-      </w:pPr>
-    </w:p>
-    <w:p>
-      <w:pPr>
-        <w:rPr>
-          <w:lang w:val="en-US"/>
-        </w:rPr>
-      </w:pPr>
-      <w:r>
-        <w:rPr>
-          <w:lang w:val="en-US"/>
-        </w:rPr>
-        <w:t>The issue is</w:t>
-      </w:r>
-      <w:proofErr w:type="gramStart"/>
-      <w:r>
-        <w:rPr>
-          <w:lang w:val="en-US"/>
-        </w:rPr>
-        <w:t>,</w:t>
-      </w:r>
-      <w:proofErr w:type="gramEnd"/>
-      <w:r>
-        <w:rPr>
-          <w:lang w:val="en-US"/>
-        </w:rPr>
-        <w:t xml:space="preserve"> this emphasis on hypothesis testing can be detrimental to the advancing on the bigger picture: creating visualizations that are widely adopted and used in a world so full of information (or call it noise) that attention by individuals is becoming the scarcest of resources.  </w:t>
-      </w:r>
-    </w:p>
-    <w:p>
-      <w:pPr>
-        <w:rPr>
-          <w:lang w:val="en-US"/>
-        </w:rPr>
-      </w:pPr>
-      <w:r>
-        <w:rPr>
-          <w:lang w:val="en-US"/>
-        </w:rPr>
-        <w:t xml:space="preserve">As illustrated by the figure above, and I were to be a bit tough on </w:t>
-      </w:r>
-      <w:proofErr w:type="spellStart"/>
-      <w:r>
-        <w:rPr>
-          <w:lang w:val="en-US"/>
-        </w:rPr>
-        <w:t>infoviz</w:t>
-      </w:r>
-      <w:proofErr w:type="spellEnd"/>
-      <w:r>
-        <w:rPr>
-          <w:lang w:val="en-US"/>
-        </w:rPr>
-        <w:t xml:space="preserve">, I'd say you need a PhD to get it: the interfaces they design are not engaging enough, not using the platforms that viewers are now using, and the information displayed hardly enhances human cognition for laymen like me.  </w:t>
-      </w:r>
-    </w:p>
-    <w:p>
-      <w:pPr>
-        <w:rPr>
-          <w:lang w:val="en-US"/>
-        </w:rPr>
-      </w:pPr>
-    </w:p>
-    <w:p>
-      <w:pPr>
-        <w:rPr>
-          <w:lang w:val="en-US"/>
-        </w:rPr>
-      </w:pPr>
-    </w:p>
-    <w:p>
-      <w:pPr>
-        <w:rPr>
-          <w:b/>
-          <w:sz w:val="28"/>
-          <w:lang w:val="en-US"/>
-        </w:rPr>
-      </w:pPr>
-      <w:r>
-        <w:rPr>
-          <w:b/>
-          <w:sz w:val="28"/>
-          <w:lang w:val="en-US"/>
-        </w:rPr>
-        <w:t xml:space="preserve">###2. Infographics  </w:t>
-      </w:r>
-    </w:p>
-    <w:p>
-      <w:pPr>
-        <w:rPr>
-          <w:lang w:val="en-US"/>
-        </w:rPr>
-      </w:pPr>
-      <w:r>
-        <w:rPr>
-          <w:lang w:val="en-US"/>
-        </w:rPr>
-        <w:t xml:space="preserve">You could say that infographics is a bit the contrary of </w:t>
-      </w:r>
-      <w:proofErr w:type="spellStart"/>
-      <w:r>
-        <w:rPr>
-          <w:lang w:val="en-US"/>
-        </w:rPr>
-        <w:t>infovis</w:t>
-      </w:r>
-      <w:proofErr w:type="spellEnd"/>
-      <w:r>
-        <w:rPr>
-          <w:lang w:val="en-US"/>
-        </w:rPr>
-        <w:t xml:space="preserve">: communication agencies doing pretty much what they want to catch the attention of their readers, at the expense of truthfulness and reliability of the data they invoke. The example below shows how colorful and catchy an infographics can be, and yet completely ineffective at conveying information.  </w:t>
-      </w:r>
-    </w:p>
-    <w:p>
-      <w:pPr>
-        <w:rPr>
-          <w:lang w:val="en-US"/>
-        </w:rPr>
-      </w:pPr>
-      <w:r>
-        <w:rPr>
-          <w:color w:val="FF0000"/>
-          <w:lang w:val="en-US"/>
-        </w:rPr>
-        <w:t>&lt;p align=«center»&gt;&lt;</w:t>
-      </w:r>
-      <w:proofErr w:type="spellStart"/>
-      <w:r>
-        <w:rPr>
-          <w:color w:val="FF0000"/>
-          <w:lang w:val="en-US"/>
-        </w:rPr>
-        <w:t>img</w:t>
-      </w:r>
-      <w:proofErr w:type="spellEnd"/>
-      <w:r>
-        <w:rPr>
-          <w:lang w:val="en-US"/>
-        </w:rPr>
-        <w:t xml:space="preserve"> </w:t>
-      </w:r>
-      <w:proofErr w:type="spellStart"/>
-      <w:r>
-        <w:rPr>
-          <w:lang w:val="en-US"/>
-        </w:rPr>
-        <w:t>src</w:t>
-      </w:r>
-      <w:proofErr w:type="spellEnd"/>
-      <w:r>
-        <w:rPr>
-          <w:lang w:val="en-US"/>
-        </w:rPr>
-        <w:t>="</w:t>
-      </w:r>
-      <w:proofErr w:type="spellStart"/>
-      <w:r>
-        <w:rPr>
-          <w:lang w:val="en-US"/>
-        </w:rPr>
-        <w:t>img</w:t>
-      </w:r>
-      <w:proofErr w:type="spellEnd"/>
-      <w:r>
-        <w:rPr>
-          <w:lang w:val="en-US"/>
-        </w:rPr>
-        <w:t xml:space="preserve">/formatted/example infographics.jpg"/&gt;&lt;/p&gt;  </w:t>
-      </w:r>
-    </w:p>
-    <w:p>
-      <w:pPr>
-        <w:rPr>
-          <w:lang w:val="en-US"/>
-        </w:rPr>
-      </w:pPr>
-      <w:r>
-        <w:rPr>
-          <w:lang w:val="en-US"/>
-        </w:rPr>
-        <w:t xml:space="preserve">Of course there are excellent infographics and Alberto Cairo, a professor and journalist by trade, reminds us in his book "The Functional Art" that carefully executed infographics are an excellent way to convey complex information in a limited amount of space. But my understanding is that it is not in the basic contract of infographics to have a one to one relation with data, there is a license to *illustrate* the data. The reader must trust the source of the infographics much more than in information </w:t>
-      </w:r>
-      <w:proofErr w:type="spellStart"/>
-      <w:r>
-        <w:rPr>
-          <w:lang w:val="en-US"/>
-        </w:rPr>
-        <w:t>visualisation</w:t>
-      </w:r>
-      <w:proofErr w:type="spellEnd"/>
-      <w:r>
-        <w:rPr>
-          <w:lang w:val="en-US"/>
-        </w:rPr>
-        <w:t xml:space="preserve">: depending on whether this is an established newspaper with a good graphics team or a communication agency doing quick and dirty work, infographics can be trusted or badly misleading.  </w:t>
-      </w:r>
-    </w:p>
-    <w:p>
-      <w:pPr>
-        <w:rPr>
-          <w:lang w:val="en-US"/>
-        </w:rPr>
-      </w:pPr>
-    </w:p>
-    <w:p>
-      <w:pPr>
-        <w:rPr>
-          <w:b/>
-          <w:sz w:val="28"/>
-          <w:lang w:val="en-US"/>
-        </w:rPr>
-      </w:pPr>
-      <w:r>
-        <w:rPr>
-          <w:b/>
-          <w:sz w:val="28"/>
-          <w:lang w:val="en-US"/>
-        </w:rPr>
-        <w:t xml:space="preserve">###3. Business intelligence is still another crowd:  </w:t>
-      </w:r>
-    </w:p>
-    <w:p>
-      <w:pPr>
-        <w:rPr>
-          <w:lang w:val="en-US"/>
-        </w:rPr>
-      </w:pPr>
-      <w:r>
-        <w:rPr>
-          <w:color w:val="FF0000"/>
-          <w:lang w:val="en-US"/>
-        </w:rPr>
-        <w:t>&lt;p align=«center»&gt;&lt;</w:t>
-      </w:r>
-      <w:proofErr w:type="spellStart"/>
-      <w:r>
-        <w:rPr>
-          <w:color w:val="FF0000"/>
-          <w:lang w:val="en-US"/>
-        </w:rPr>
-        <w:t>img</w:t>
-      </w:r>
-      <w:proofErr w:type="spellEnd"/>
-      <w:r>
-        <w:rPr>
-          <w:lang w:val="en-US"/>
-        </w:rPr>
-        <w:t xml:space="preserve"> </w:t>
-      </w:r>
-      <w:proofErr w:type="spellStart"/>
-      <w:r>
-        <w:rPr>
-          <w:lang w:val="en-US"/>
-        </w:rPr>
-        <w:t>src</w:t>
-      </w:r>
-      <w:proofErr w:type="spellEnd"/>
-      <w:r>
-        <w:rPr>
-          <w:lang w:val="en-US"/>
-        </w:rPr>
-        <w:t>="</w:t>
-      </w:r>
-      <w:proofErr w:type="spellStart"/>
-      <w:r>
-        <w:rPr>
-          <w:lang w:val="en-US"/>
-        </w:rPr>
-        <w:t>img</w:t>
-      </w:r>
-      <w:proofErr w:type="spellEnd"/>
-      <w:r>
-        <w:rPr>
-          <w:lang w:val="en-US"/>
-        </w:rPr>
-        <w:t xml:space="preserve">/formatted/example bi.jpg"/&gt;&lt;/p&gt;  </w:t>
-      </w:r>
-    </w:p>
-    <w:p>
-      <w:pPr>
-        <w:rPr>
-          <w:lang w:val="en-US"/>
-        </w:rPr>
-      </w:pPr>
-      <w:r>
-        <w:rPr>
-          <w:lang w:val="en-US"/>
-        </w:rPr>
-        <w:t xml:space="preserve">The mission is basically to do "excel-level" visualizations in terms of reporting and monitoring business data. Nothing fancy usually there: bar charts, pie charts (often in 3D as in the illustration above, which is wrong), line charts and progress bars assembled in dashboards, sold by companies more versed in the business side of things than graphical design.  </w:t>
-      </w:r>
-    </w:p>
-    <w:p>
-      <w:pPr>
-        <w:rPr>
-          <w:lang w:val="en-US"/>
-        </w:rPr>
-      </w:pPr>
-    </w:p>
-    <w:p>
-      <w:pPr>
-        <w:rPr>
-          <w:b/>
-          <w:sz w:val="28"/>
-          <w:lang w:val="en-US"/>
-        </w:rPr>
-      </w:pPr>
-      <w:r>
-        <w:rPr>
-          <w:b/>
-          <w:sz w:val="28"/>
-          <w:lang w:val="en-US"/>
-        </w:rPr>
-        <w:t xml:space="preserve">###4. </w:t>
-      </w:r>
-      <w:proofErr w:type="gramStart"/>
-      <w:r>
-        <w:rPr>
-          <w:b/>
-          <w:sz w:val="28"/>
-          <w:lang w:val="en-US"/>
-        </w:rPr>
-        <w:t>And GIS.</w:t>
-      </w:r>
-      <w:proofErr w:type="gramEnd"/>
-      <w:r>
-        <w:rPr>
-          <w:b/>
-          <w:sz w:val="28"/>
-          <w:lang w:val="en-US"/>
-        </w:rPr>
-        <w:t xml:space="preserve">  </w:t>
-      </w:r>
-    </w:p>
-    <w:p>
-      <w:pPr>
-        <w:rPr>
-          <w:lang w:val="en-US"/>
-        </w:rPr>
-      </w:pPr>
-      <w:r>
-        <w:rPr>
-          <w:color w:val="FF0000"/>
-          <w:lang w:val="en-US"/>
-        </w:rPr>
-        <w:t>&lt;p align=«center»&gt;&lt;</w:t>
-      </w:r>
-      <w:proofErr w:type="spellStart"/>
-      <w:r>
-        <w:rPr>
-          <w:color w:val="FF0000"/>
-          <w:lang w:val="en-US"/>
-        </w:rPr>
-        <w:t>img</w:t>
-      </w:r>
-      <w:proofErr w:type="spellEnd"/>
-      <w:r>
-        <w:rPr>
-          <w:lang w:val="en-US"/>
-        </w:rPr>
-        <w:t xml:space="preserve"> </w:t>
-      </w:r>
-      <w:proofErr w:type="spellStart"/>
-      <w:r>
-        <w:rPr>
-          <w:lang w:val="en-US"/>
-        </w:rPr>
-        <w:t>src</w:t>
-      </w:r>
-      <w:proofErr w:type="spellEnd"/>
-      <w:r>
-        <w:rPr>
-          <w:lang w:val="en-US"/>
-        </w:rPr>
-        <w:t>="</w:t>
-      </w:r>
-      <w:proofErr w:type="spellStart"/>
-      <w:r>
-        <w:rPr>
-          <w:lang w:val="en-US"/>
-        </w:rPr>
-        <w:t>img</w:t>
-      </w:r>
-      <w:proofErr w:type="spellEnd"/>
-      <w:r>
-        <w:rPr>
-          <w:lang w:val="en-US"/>
-        </w:rPr>
-        <w:t xml:space="preserve">/formatted/gis.jpg"/&gt;&lt;/p&gt;  </w:t>
-      </w:r>
-    </w:p>
-    <w:p>
-      <w:pPr>
-        <w:rPr>
-          <w:lang w:val="en-US"/>
-        </w:rPr>
-      </w:pPr>
-      <w:r>
-        <w:rPr>
-          <w:lang w:val="en-US"/>
-        </w:rPr>
-        <w:lastRenderedPageBreak/>
-        <w:t xml:space="preserve">Geographical Information Systems may have a claim for the longest tradition in visualizing data. </w:t>
-      </w:r>
-      <w:proofErr w:type="spellStart"/>
-      <w:r>
-        <w:rPr>
-          <w:lang w:val="en-US"/>
-        </w:rPr>
-        <w:t>Tthis</w:t>
-      </w:r>
-      <w:proofErr w:type="spellEnd"/>
-      <w:r>
-        <w:rPr>
-          <w:lang w:val="en-US"/>
-        </w:rPr>
-        <w:t xml:space="preserve"> is after all their business to draw maps, which is </w:t>
-      </w:r>
-      <w:proofErr w:type="spellStart"/>
-      <w:r>
-        <w:rPr>
-          <w:lang w:val="en-US"/>
-        </w:rPr>
-        <w:t>geolocalized</w:t>
-      </w:r>
-      <w:proofErr w:type="spellEnd"/>
-      <w:r>
-        <w:rPr>
-          <w:lang w:val="en-US"/>
-        </w:rPr>
-        <w:t xml:space="preserve"> data. It could be that this long tradition was also a curse: because they </w:t>
-      </w:r>
-      <w:proofErr w:type="spellStart"/>
-      <w:r>
-        <w:rPr>
-          <w:lang w:val="en-US"/>
-        </w:rPr>
-        <w:t>developped</w:t>
-      </w:r>
-      <w:proofErr w:type="spellEnd"/>
-      <w:r>
-        <w:rPr>
-          <w:lang w:val="en-US"/>
-        </w:rPr>
-        <w:t xml:space="preserve"> these widely desktop software that were widely used in the 1990s, the 2000s and still today, they were entrenched in technologies that could not be easily adapted when web technologies opened up richer, more engaging ways to draw maps and to project overlays of data on them.  </w:t>
-      </w:r>
-    </w:p>
-    <w:p>
-      <w:pPr>
-        <w:rPr>
-          <w:lang w:val="en-US"/>
-        </w:rPr>
-      </w:pPr>
-    </w:p>
-    <w:p>
-      <w:pPr>
-        <w:rPr>
-          <w:lang w:val="en-US"/>
-        </w:rPr>
-      </w:pPr>
-      <w:r>
-        <w:rPr>
-          <w:lang w:val="en-US"/>
-        </w:rPr>
-        <w:t xml:space="preserve">So the scene is the following: scientists in their corner being the guardians of the temple of "proper </w:t>
-      </w:r>
-      <w:proofErr w:type="spellStart"/>
-      <w:r>
-        <w:rPr>
-          <w:lang w:val="en-US"/>
-        </w:rPr>
-        <w:t>visualisations</w:t>
-      </w:r>
-      <w:proofErr w:type="spellEnd"/>
-      <w:r>
-        <w:rPr>
-          <w:lang w:val="en-US"/>
-        </w:rPr>
-        <w:t xml:space="preserve">", but they have a hard time finding an audience for these graphics. Infographics in the opposite corner, who have access to crowds of readers </w:t>
-      </w:r>
-      <w:proofErr w:type="spellStart"/>
-      <w:r>
-        <w:rPr>
-          <w:lang w:val="en-US"/>
-        </w:rPr>
-        <w:t>everyday</w:t>
-      </w:r>
-      <w:proofErr w:type="spellEnd"/>
-      <w:r>
-        <w:rPr>
-          <w:lang w:val="en-US"/>
-        </w:rPr>
-        <w:t xml:space="preserve"> in the pages of newspapers and marketing brochures, but with a sense that they don't really show the data - they </w:t>
-      </w:r>
-      <w:proofErr w:type="spellStart"/>
-      <w:r>
-        <w:rPr>
-          <w:lang w:val="en-US"/>
-        </w:rPr>
-        <w:t>editorialze</w:t>
-      </w:r>
-      <w:proofErr w:type="spellEnd"/>
-      <w:r>
-        <w:rPr>
-          <w:lang w:val="en-US"/>
-        </w:rPr>
-        <w:t xml:space="preserve"> it a lot, for good or bad. And at the two other corners, we have business intelligence which is a bit scorned upon because of the simplicity of their graphics which does not do justice to the richness of the data, but envied because they have access to relevant, pricey, impactful data. And GIS which works with data in a way which is universally understood and judged relevant (maps), but with a degree of innovation of this field which remains quite low.  </w:t>
+        <w:t xml:space="preserve">ze it a lot, for good or bad. And at the two other corners, we have business intelligence which is a bit scorned upon because of the simplicity of their graphics which does not do justice to the richness of the data, but envied because they have access to relevant, pricey, impactful data. And GIS which works with data in a way which is universally understood and judged relevant (maps), but with a degree of innovation of this field which remains quite low.  </w:t>
       </w:r>
     </w:p>
     <w:p>
@@ -4968,6 +4966,7 @@
         <w:docPartUnique/>
       </w:docPartObj>
     </w:sdtPr>
+    <w:sdtEndPr/>
     <w:sdtContent>
       <w:p>
         <w:pPr>
@@ -4987,7 +4986,7 @@
           <w:rPr>
             <w:noProof/>
           </w:rPr>
-          <w:t>1</w:t>
+          <w:t>3</w:t>
         </w:r>
         <w:r>
           <w:fldChar w:fldCharType="end"/>
@@ -5786,7 +5785,7 @@
 </file>
 
 <file path=customXml/itemProps1.xml><?xml version="1.0" encoding="utf-8"?>
-<ds:datastoreItem xmlns:ds="http://schemas.openxmlformats.org/officeDocument/2006/customXml" ds:itemID="{1C801A43-DF0F-4773-8ECD-62C30497203A}">
+<ds:datastoreItem xmlns:ds="http://schemas.openxmlformats.org/officeDocument/2006/customXml" ds:itemID="{14110638-3E5C-4142-982F-9681C7917A7E}">
   <ds:schemaRefs>
     <ds:schemaRef ds:uri="http://schemas.openxmlformats.org/officeDocument/2006/bibliography"/>
   </ds:schemaRefs>
